--- a/Professional/SpaceX/Charlie_Nitschelm_Portfolio.docx
+++ b/Professional/SpaceX/Charlie_Nitschelm_Portfolio.docx
@@ -4,68 +4,182 @@
   <w:body>
     <w:p>
       <w:pPr>
+        <w:pStyle w:val="Title"/>
         <w:jc w:val="center"/>
         <w:rPr>
-          <w:rFonts w:asciiTheme="minorHAnsi" w:hAnsiTheme="minorHAnsi" w:cstheme="minorHAnsi"/>
-          <w:sz w:val="32"/>
-          <w:szCs w:val="22"/>
-        </w:rPr>
-      </w:pPr>
-      <w:r>
-        <w:rPr>
-          <w:rFonts w:asciiTheme="minorHAnsi" w:hAnsiTheme="minorHAnsi" w:cstheme="minorHAnsi"/>
-          <w:sz w:val="32"/>
-          <w:szCs w:val="22"/>
-        </w:rPr>
-        <w:t>Portfolio</w:t>
-      </w:r>
-      <w:r>
-        <w:rPr>
-          <w:rFonts w:asciiTheme="minorHAnsi" w:hAnsiTheme="minorHAnsi" w:cstheme="minorHAnsi"/>
-          <w:sz w:val="32"/>
-          <w:szCs w:val="22"/>
-        </w:rPr>
-        <w:t xml:space="preserve"> - SpaceX</w:t>
-      </w:r>
-    </w:p>
-    <w:p>
-      <w:pPr>
-        <w:rPr>
-          <w:rFonts w:asciiTheme="minorHAnsi" w:hAnsiTheme="minorHAnsi" w:cstheme="minorHAnsi"/>
-          <w:sz w:val="22"/>
-          <w:szCs w:val="22"/>
-        </w:rPr>
-      </w:pPr>
-      <w:r>
-        <w:rPr>
-          <w:rFonts w:asciiTheme="minorHAnsi" w:hAnsiTheme="minorHAnsi" w:cstheme="minorHAnsi"/>
-          <w:sz w:val="22"/>
-          <w:szCs w:val="22"/>
+          <w:rFonts w:ascii="Gotham Book" w:hAnsi="Gotham Book"/>
+          <w:sz w:val="48"/>
+        </w:rPr>
+      </w:pPr>
+      <w:r>
+        <w:rPr>
+          <w:rFonts w:ascii="Gotham Book" w:hAnsi="Gotham Book"/>
+          <w:sz w:val="46"/>
         </w:rPr>
         <w:t>Charlie Nitschelm</w:t>
       </w:r>
     </w:p>
     <w:p>
       <w:pPr>
-        <w:rPr>
-          <w:rFonts w:asciiTheme="minorHAnsi" w:hAnsiTheme="minorHAnsi" w:cstheme="minorHAnsi"/>
-          <w:sz w:val="22"/>
-          <w:szCs w:val="22"/>
-        </w:rPr>
-      </w:pPr>
-      <w:r>
-        <w:rPr>
-          <w:rFonts w:asciiTheme="minorHAnsi" w:hAnsiTheme="minorHAnsi" w:cstheme="minorHAnsi"/>
-          <w:sz w:val="22"/>
-          <w:szCs w:val="22"/>
-        </w:rPr>
-        <w:t>09/12/19</w:t>
-      </w:r>
-    </w:p>
-    <w:p>
-      <w:pPr>
+        <w:pStyle w:val="Subtitle"/>
+        <w:spacing w:after="0"/>
         <w:jc w:val="center"/>
         <w:rPr>
+          <w:rStyle w:val="Hyperlink"/>
+          <w:sz w:val="18"/>
+          <w:szCs w:val="18"/>
+        </w:rPr>
+      </w:pPr>
+      <w:r>
+        <w:rPr>
+          <w:rFonts w:ascii="Gotham Book" w:hAnsi="Gotham Book"/>
+          <w:sz w:val="18"/>
+          <w:szCs w:val="18"/>
+        </w:rPr>
+        <w:t>30 Coe Drive, Durham NH 03824 • (603) 923-9079 • Charlie.Nitschelm@seds.org</w:t>
+      </w:r>
+    </w:p>
+    <w:p>
+      <w:pPr>
+        <w:pStyle w:val="Header"/>
+        <w:rPr>
+          <w:b/>
+          <w:sz w:val="19"/>
+          <w:szCs w:val="19"/>
+        </w:rPr>
+      </w:pPr>
+      <w:r>
+        <w:rPr>
+          <w:noProof/>
+        </w:rPr>
+        <mc:AlternateContent>
+          <mc:Choice Requires="wps">
+            <w:drawing>
+              <wp:anchor distT="0" distB="0" distL="114300" distR="114300" simplePos="0" relativeHeight="251659264" behindDoc="0" locked="0" layoutInCell="1" allowOverlap="1" wp14:anchorId="2FCAC903" wp14:editId="55C80B9A">
+                <wp:simplePos x="0" y="0"/>
+                <wp:positionH relativeFrom="margin">
+                  <wp:align>center</wp:align>
+                </wp:positionH>
+                <wp:positionV relativeFrom="paragraph">
+                  <wp:posOffset>132715</wp:posOffset>
+                </wp:positionV>
+                <wp:extent cx="7106920" cy="0"/>
+                <wp:effectExtent l="19050" t="38100" r="74930" b="114300"/>
+                <wp:wrapNone/>
+                <wp:docPr id="7" name="Freeform: Shape 7"/>
+                <wp:cNvGraphicFramePr>
+                  <a:graphicFrameLocks xmlns:a="http://schemas.openxmlformats.org/drawingml/2006/main"/>
+                </wp:cNvGraphicFramePr>
+                <a:graphic xmlns:a="http://schemas.openxmlformats.org/drawingml/2006/main">
+                  <a:graphicData uri="http://schemas.microsoft.com/office/word/2010/wordprocessingShape">
+                    <wps:wsp>
+                      <wps:cNvSpPr>
+                        <a:spLocks/>
+                      </wps:cNvSpPr>
+                      <wps:spPr bwMode="auto">
+                        <a:xfrm>
+                          <a:off x="0" y="0"/>
+                          <a:ext cx="7106920" cy="0"/>
+                        </a:xfrm>
+                        <a:custGeom>
+                          <a:avLst/>
+                          <a:gdLst>
+                            <a:gd name="T0" fmla="+- 0 1772 1772"/>
+                            <a:gd name="T1" fmla="*/ T0 w 8699"/>
+                            <a:gd name="T2" fmla="+- 0 10471 1772"/>
+                            <a:gd name="T3" fmla="*/ T2 w 8699"/>
+                          </a:gdLst>
+                          <a:ahLst/>
+                          <a:cxnLst>
+                            <a:cxn ang="0">
+                              <a:pos x="T1" y="0"/>
+                            </a:cxn>
+                            <a:cxn ang="0">
+                              <a:pos x="T3" y="0"/>
+                            </a:cxn>
+                          </a:cxnLst>
+                          <a:rect l="0" t="0" r="r" b="b"/>
+                          <a:pathLst>
+                            <a:path w="8699">
+                              <a:moveTo>
+                                <a:pt x="0" y="0"/>
+                              </a:moveTo>
+                              <a:lnTo>
+                                <a:pt x="8699" y="0"/>
+                              </a:lnTo>
+                            </a:path>
+                          </a:pathLst>
+                        </a:custGeom>
+                        <a:ln>
+                          <a:headEnd/>
+                          <a:tailEnd/>
+                        </a:ln>
+                        <a:effectLst>
+                          <a:outerShdw blurRad="50800" dist="38100" dir="2700000" algn="tl" rotWithShape="0">
+                            <a:prstClr val="black">
+                              <a:alpha val="40000"/>
+                            </a:prstClr>
+                          </a:outerShdw>
+                        </a:effectLst>
+                        <a:extLst/>
+                      </wps:spPr>
+                      <wps:style>
+                        <a:lnRef idx="3">
+                          <a:schemeClr val="dk1"/>
+                        </a:lnRef>
+                        <a:fillRef idx="0">
+                          <a:schemeClr val="dk1"/>
+                        </a:fillRef>
+                        <a:effectRef idx="2">
+                          <a:schemeClr val="dk1"/>
+                        </a:effectRef>
+                        <a:fontRef idx="minor">
+                          <a:schemeClr val="tx1"/>
+                        </a:fontRef>
+                      </wps:style>
+                      <wps:bodyPr rot="0" vert="horz" wrap="square" lIns="91440" tIns="45720" rIns="91440" bIns="45720" anchor="t" anchorCtr="0" upright="1">
+                        <a:noAutofit/>
+                      </wps:bodyPr>
+                    </wps:wsp>
+                  </a:graphicData>
+                </a:graphic>
+                <wp14:sizeRelH relativeFrom="page">
+                  <wp14:pctWidth>0</wp14:pctWidth>
+                </wp14:sizeRelH>
+                <wp14:sizeRelV relativeFrom="page">
+                  <wp14:pctHeight>0</wp14:pctHeight>
+                </wp14:sizeRelV>
+              </wp:anchor>
+            </w:drawing>
+          </mc:Choice>
+          <mc:Fallback>
+            <w:pict>
+              <v:shape w14:anchorId="3F219BF6" id="Freeform: Shape 7" o:spid="_x0000_s1026" style="position:absolute;margin-left:0;margin-top:10.45pt;width:559.6pt;height:0;z-index:251659264;visibility:visible;mso-wrap-style:square;mso-width-percent:0;mso-height-percent:0;mso-wrap-distance-left:9pt;mso-wrap-distance-top:0;mso-wrap-distance-right:9pt;mso-wrap-distance-bottom:0;mso-position-horizontal:center;mso-position-horizontal-relative:margin;mso-position-vertical:absolute;mso-position-vertical-relative:text;mso-width-percent:0;mso-height-percent:0;mso-width-relative:page;mso-height-relative:page;v-text-anchor:top" coordsize="8699,0" o:gfxdata="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" path="m,l8699,e" filled="f" strokecolor="black [3200]" strokeweight="1.5pt">
+                <v:stroke joinstyle="miter"/>
+                <v:shadow on="t" color="black" opacity="26214f" origin="-.5,-.5" offset=".74836mm,.74836mm"/>
+                <v:path arrowok="t" o:connecttype="custom" o:connectlocs="0,0;7106920,0" o:connectangles="0,0"/>
+                <w10:wrap anchorx="margin"/>
+              </v:shape>
+            </w:pict>
+          </mc:Fallback>
+        </mc:AlternateContent>
+      </w:r>
+      <w:r>
+        <w:ptab w:relativeTo="margin" w:alignment="center" w:leader="none"/>
+      </w:r>
+      <w:r>
+        <w:t xml:space="preserve">                           </w:t>
+      </w:r>
+      <w:r>
+        <w:rPr>
+          <w:rFonts w:ascii="Gotham Book" w:hAnsi="Gotham Book"/>
+        </w:rPr>
+        <w:ptab w:relativeTo="margin" w:alignment="right" w:leader="none"/>
+      </w:r>
+    </w:p>
+    <w:p>
+      <w:pPr>
+        <w:rPr>
           <w:rFonts w:asciiTheme="minorHAnsi" w:hAnsiTheme="minorHAnsi" w:cstheme="minorHAnsi"/>
           <w:sz w:val="22"/>
           <w:szCs w:val="22"/>
@@ -111,7 +225,7 @@
           <w:rFonts w:asciiTheme="minorHAnsi" w:hAnsiTheme="minorHAnsi" w:cstheme="minorHAnsi"/>
         </w:rPr>
       </w:pPr>
-      <w:hyperlink r:id="rId5" w:history="1">
+      <w:hyperlink r:id="rId7" w:history="1">
         <w:r>
           <w:rPr>
             <w:rStyle w:val="Hyperlink"/>
@@ -134,7 +248,7 @@
           <w:rFonts w:asciiTheme="minorHAnsi" w:hAnsiTheme="minorHAnsi" w:cstheme="minorHAnsi"/>
         </w:rPr>
       </w:pPr>
-      <w:hyperlink r:id="rId6" w:history="1">
+      <w:hyperlink r:id="rId8" w:history="1">
         <w:r>
           <w:rPr>
             <w:rStyle w:val="Hyperlink"/>
@@ -150,14 +264,16 @@
           <w:rFonts w:asciiTheme="minorHAnsi" w:hAnsiTheme="minorHAnsi" w:cstheme="minorHAnsi"/>
         </w:rPr>
       </w:pPr>
-    </w:p>
-    <w:p>
-      <w:pPr>
-        <w:rPr>
-          <w:rFonts w:asciiTheme="minorHAnsi" w:hAnsiTheme="minorHAnsi" w:cstheme="minorHAnsi"/>
-        </w:rPr>
-      </w:pPr>
-      <w:hyperlink r:id="rId7" w:history="1">
+      <w:bookmarkStart w:id="0" w:name="_GoBack"/>
+      <w:bookmarkEnd w:id="0"/>
+    </w:p>
+    <w:p>
+      <w:pPr>
+        <w:rPr>
+          <w:rFonts w:asciiTheme="minorHAnsi" w:hAnsiTheme="minorHAnsi" w:cstheme="minorHAnsi"/>
+        </w:rPr>
+      </w:pPr>
+      <w:hyperlink r:id="rId9" w:history="1">
         <w:r>
           <w:rPr>
             <w:rStyle w:val="Hyperlink"/>
@@ -215,7 +331,7 @@
           <w:rFonts w:asciiTheme="minorHAnsi" w:hAnsiTheme="minorHAnsi" w:cstheme="minorHAnsi"/>
         </w:rPr>
       </w:pPr>
-      <w:hyperlink r:id="rId8" w:history="1">
+      <w:hyperlink r:id="rId10" w:history="1">
         <w:r>
           <w:rPr>
             <w:rStyle w:val="Hyperlink"/>
@@ -277,7 +393,7 @@
           <w:rFonts w:asciiTheme="minorHAnsi" w:hAnsiTheme="minorHAnsi" w:cstheme="minorHAnsi"/>
         </w:rPr>
       </w:pPr>
-      <w:hyperlink r:id="rId9" w:history="1">
+      <w:hyperlink r:id="rId11" w:history="1">
         <w:r>
           <w:rPr>
             <w:rStyle w:val="Hyperlink"/>
@@ -380,7 +496,7 @@
           <w:szCs w:val="22"/>
         </w:rPr>
       </w:pPr>
-      <w:hyperlink r:id="rId10" w:history="1">
+      <w:hyperlink r:id="rId12" w:history="1">
         <w:r>
           <w:rPr>
             <w:rStyle w:val="Hyperlink"/>
@@ -477,7 +593,7 @@
           <w:szCs w:val="22"/>
         </w:rPr>
       </w:pPr>
-      <w:hyperlink r:id="rId11" w:history="1">
+      <w:hyperlink r:id="rId13" w:history="1">
         <w:r>
           <w:rPr>
             <w:rStyle w:val="Hyperlink"/>
@@ -506,8 +622,6 @@
           <w:szCs w:val="22"/>
         </w:rPr>
       </w:pPr>
-      <w:bookmarkStart w:id="0" w:name="_GoBack"/>
-      <w:bookmarkEnd w:id="0"/>
     </w:p>
     <w:p>
       <w:pPr>
@@ -519,13 +633,152 @@
       </w:pPr>
     </w:p>
     <w:sectPr>
+      <w:headerReference w:type="default" r:id="rId14"/>
       <w:pgSz w:w="12240" w:h="15840"/>
-      <w:pgMar w:top="1440" w:right="1440" w:bottom="1440" w:left="1440" w:header="720" w:footer="720" w:gutter="0"/>
+      <w:pgMar w:top="720" w:right="1224" w:bottom="720" w:left="1224" w:header="288" w:footer="720" w:gutter="0"/>
       <w:cols w:space="720"/>
       <w:docGrid w:linePitch="360"/>
     </w:sectPr>
   </w:body>
 </w:document>
+</file>
+
+<file path=word/endnotes.xml><?xml version="1.0" encoding="utf-8"?>
+<w:endnotes xmlns:wpc="http://schemas.microsoft.com/office/word/2010/wordprocessingCanvas" xmlns:cx="http://schemas.microsoft.com/office/drawing/2014/chartex" xmlns:cx1="http://schemas.microsoft.com/office/drawing/2015/9/8/chartex" xmlns:cx2="http://schemas.microsoft.com/office/drawing/2015/10/21/chartex" xmlns:cx3="http://schemas.microsoft.com/office/drawing/2016/5/9/chartex" xmlns:cx4="http://schemas.microsoft.com/office/drawing/2016/5/10/chartex" xmlns:cx5="http://schemas.microsoft.com/office/drawing/2016/5/11/chartex" xmlns:cx6="http://schemas.microsoft.com/office/drawing/2016/5/12/chartex" xmlns:cx7="http://schemas.microsoft.com/office/drawing/2016/5/13/chartex" xmlns:cx8="http://schemas.microsoft.com/office/drawing/2016/5/14/chartex" xmlns:mc="http://schemas.openxmlformats.org/markup-compatibility/2006" xmlns:aink="http://schemas.microsoft.com/office/drawing/2016/ink" xmlns:am3d="http://schemas.microsoft.com/office/drawing/2017/model3d" xmlns:o="urn:schemas-microsoft-com:office:office" xmlns:r="http://schemas.openxmlformats.org/officeDocument/2006/relationships" xmlns:m="http://schemas.openxmlformats.org/officeDocument/2006/math" xmlns:v="urn:schemas-microsoft-com:vml" xmlns:wp14="http://schemas.microsoft.com/office/word/2010/wordprocessingDrawing" xmlns:wp="http://schemas.openxmlformats.org/drawingml/2006/wordprocessingDrawing" xmlns:w10="urn:schemas-microsoft-com:office:word" xmlns:w="http://schemas.openxmlformats.org/wordprocessingml/2006/main" xmlns:w14="http://schemas.microsoft.com/office/word/2010/wordml" xmlns:w15="http://schemas.microsoft.com/office/word/2012/wordml" xmlns:w16cid="http://schemas.microsoft.com/office/word/2016/wordml/cid" xmlns:w16se="http://schemas.microsoft.com/office/word/2015/wordml/symex" xmlns:wpg="http://schemas.microsoft.com/office/word/2010/wordprocessingGroup" xmlns:wpi="http://schemas.microsoft.com/office/word/2010/wordprocessingInk" xmlns:wne="http://schemas.microsoft.com/office/word/2006/wordml" xmlns:wps="http://schemas.microsoft.com/office/word/2010/wordprocessingShape" mc:Ignorable="w14 w15 w16se w16cid wp14">
+  <w:endnote w:type="separator" w:id="-1">
+    <w:p>
+      <w:r>
+        <w:separator/>
+      </w:r>
+    </w:p>
+  </w:endnote>
+  <w:endnote w:type="continuationSeparator" w:id="0">
+    <w:p>
+      <w:r>
+        <w:continuationSeparator/>
+      </w:r>
+    </w:p>
+  </w:endnote>
+</w:endnotes>
+</file>
+
+<file path=word/footnotes.xml><?xml version="1.0" encoding="utf-8"?>
+<w:footnotes xmlns:wpc="http://schemas.microsoft.com/office/word/2010/wordprocessingCanvas" xmlns:cx="http://schemas.microsoft.com/office/drawing/2014/chartex" xmlns:cx1="http://schemas.microsoft.com/office/drawing/2015/9/8/chartex" xmlns:cx2="http://schemas.microsoft.com/office/drawing/2015/10/21/chartex" xmlns:cx3="http://schemas.microsoft.com/office/drawing/2016/5/9/chartex" xmlns:cx4="http://schemas.microsoft.com/office/drawing/2016/5/10/chartex" xmlns:cx5="http://schemas.microsoft.com/office/drawing/2016/5/11/chartex" xmlns:cx6="http://schemas.microsoft.com/office/drawing/2016/5/12/chartex" xmlns:cx7="http://schemas.microsoft.com/office/drawing/2016/5/13/chartex" xmlns:cx8="http://schemas.microsoft.com/office/drawing/2016/5/14/chartex" xmlns:mc="http://schemas.openxmlformats.org/markup-compatibility/2006" xmlns:aink="http://schemas.microsoft.com/office/drawing/2016/ink" xmlns:am3d="http://schemas.microsoft.com/office/drawing/2017/model3d" xmlns:o="urn:schemas-microsoft-com:office:office" xmlns:r="http://schemas.openxmlformats.org/officeDocument/2006/relationships" xmlns:m="http://schemas.openxmlformats.org/officeDocument/2006/math" xmlns:v="urn:schemas-microsoft-com:vml" xmlns:wp14="http://schemas.microsoft.com/office/word/2010/wordprocessingDrawing" xmlns:wp="http://schemas.openxmlformats.org/drawingml/2006/wordprocessingDrawing" xmlns:w10="urn:schemas-microsoft-com:office:word" xmlns:w="http://schemas.openxmlformats.org/wordprocessingml/2006/main" xmlns:w14="http://schemas.microsoft.com/office/word/2010/wordml" xmlns:w15="http://schemas.microsoft.com/office/word/2012/wordml" xmlns:w16cid="http://schemas.microsoft.com/office/word/2016/wordml/cid" xmlns:w16se="http://schemas.microsoft.com/office/word/2015/wordml/symex" xmlns:wpg="http://schemas.microsoft.com/office/word/2010/wordprocessingGroup" xmlns:wpi="http://schemas.microsoft.com/office/word/2010/wordprocessingInk" xmlns:wne="http://schemas.microsoft.com/office/word/2006/wordml" xmlns:wps="http://schemas.microsoft.com/office/word/2010/wordprocessingShape" mc:Ignorable="w14 w15 w16se w16cid wp14">
+  <w:footnote w:type="separator" w:id="-1">
+    <w:p>
+      <w:r>
+        <w:separator/>
+      </w:r>
+    </w:p>
+  </w:footnote>
+  <w:footnote w:type="continuationSeparator" w:id="0">
+    <w:p>
+      <w:r>
+        <w:continuationSeparator/>
+      </w:r>
+    </w:p>
+  </w:footnote>
+</w:footnotes>
+</file>
+
+<file path=word/header1.xml><?xml version="1.0" encoding="utf-8"?>
+<w:hdr xmlns:wpc="http://schemas.microsoft.com/office/word/2010/wordprocessingCanvas" xmlns:cx="http://schemas.microsoft.com/office/drawing/2014/chartex" xmlns:cx1="http://schemas.microsoft.com/office/drawing/2015/9/8/chartex" xmlns:cx2="http://schemas.microsoft.com/office/drawing/2015/10/21/chartex" xmlns:cx3="http://schemas.microsoft.com/office/drawing/2016/5/9/chartex" xmlns:cx4="http://schemas.microsoft.com/office/drawing/2016/5/10/chartex" xmlns:cx5="http://schemas.microsoft.com/office/drawing/2016/5/11/chartex" xmlns:cx6="http://schemas.microsoft.com/office/drawing/2016/5/12/chartex" xmlns:cx7="http://schemas.microsoft.com/office/drawing/2016/5/13/chartex" xmlns:cx8="http://schemas.microsoft.com/office/drawing/2016/5/14/chartex" xmlns:mc="http://schemas.openxmlformats.org/markup-compatibility/2006" xmlns:aink="http://schemas.microsoft.com/office/drawing/2016/ink" xmlns:am3d="http://schemas.microsoft.com/office/drawing/2017/model3d" xmlns:o="urn:schemas-microsoft-com:office:office" xmlns:r="http://schemas.openxmlformats.org/officeDocument/2006/relationships" xmlns:m="http://schemas.openxmlformats.org/officeDocument/2006/math" xmlns:v="urn:schemas-microsoft-com:vml" xmlns:wp14="http://schemas.microsoft.com/office/word/2010/wordprocessingDrawing" xmlns:wp="http://schemas.openxmlformats.org/drawingml/2006/wordprocessingDrawing" xmlns:w10="urn:schemas-microsoft-com:office:word" xmlns:w="http://schemas.openxmlformats.org/wordprocessingml/2006/main" xmlns:w14="http://schemas.microsoft.com/office/word/2010/wordml" xmlns:w15="http://schemas.microsoft.com/office/word/2012/wordml" xmlns:w16cid="http://schemas.microsoft.com/office/word/2016/wordml/cid" xmlns:w16se="http://schemas.microsoft.com/office/word/2015/wordml/symex" xmlns:wpg="http://schemas.microsoft.com/office/word/2010/wordprocessingGroup" xmlns:wpi="http://schemas.microsoft.com/office/word/2010/wordprocessingInk" xmlns:wne="http://schemas.microsoft.com/office/word/2006/wordml" xmlns:wps="http://schemas.microsoft.com/office/word/2010/wordprocessingShape" mc:Ignorable="w14 w15 w16se w16cid wp14">
+  <w:p>
+    <w:pPr>
+      <w:pStyle w:val="Header"/>
+      <w:jc w:val="right"/>
+      <w:rPr>
+        <w:rFonts w:ascii="Gotham Book" w:eastAsiaTheme="minorEastAsia" w:hAnsi="Gotham Book"/>
+        <w:color w:val="5A5A5A" w:themeColor="text1" w:themeTint="A5"/>
+        <w:spacing w:val="15"/>
+      </w:rPr>
+    </w:pPr>
+    <w:r>
+      <w:rPr>
+        <w:noProof/>
+      </w:rPr>
+      <w:drawing>
+        <wp:inline distT="0" distB="0" distL="0" distR="0" wp14:anchorId="2324888A" wp14:editId="0530499D">
+          <wp:extent cx="161925" cy="161925"/>
+          <wp:effectExtent l="0" t="0" r="9525" b="9525"/>
+          <wp:docPr id="1" name="Picture 1" descr="Image result for linkedin logo"/>
+          <wp:cNvGraphicFramePr>
+            <a:graphicFrameLocks xmlns:a="http://schemas.openxmlformats.org/drawingml/2006/main" noChangeAspect="1"/>
+          </wp:cNvGraphicFramePr>
+          <a:graphic xmlns:a="http://schemas.openxmlformats.org/drawingml/2006/main">
+            <a:graphicData uri="http://schemas.openxmlformats.org/drawingml/2006/picture">
+              <pic:pic xmlns:pic="http://schemas.openxmlformats.org/drawingml/2006/picture">
+                <pic:nvPicPr>
+                  <pic:cNvPr id="0" name="Picture 8" descr="Image result for linkedin logo"/>
+                  <pic:cNvPicPr>
+                    <a:picLocks noChangeAspect="1" noChangeArrowheads="1"/>
+                  </pic:cNvPicPr>
+                </pic:nvPicPr>
+                <pic:blipFill>
+                  <a:blip r:embed="rId1">
+                    <a:extLst>
+                      <a:ext uri="{28A0092B-C50C-407E-A947-70E740481C1C}">
+                        <a14:useLocalDpi xmlns:a14="http://schemas.microsoft.com/office/drawing/2010/main" val="0"/>
+                      </a:ext>
+                    </a:extLst>
+                  </a:blip>
+                  <a:srcRect/>
+                  <a:stretch>
+                    <a:fillRect/>
+                  </a:stretch>
+                </pic:blipFill>
+                <pic:spPr bwMode="auto">
+                  <a:xfrm>
+                    <a:off x="0" y="0"/>
+                    <a:ext cx="161925" cy="161925"/>
+                  </a:xfrm>
+                  <a:prstGeom prst="rect">
+                    <a:avLst/>
+                  </a:prstGeom>
+                  <a:noFill/>
+                  <a:ln>
+                    <a:noFill/>
+                  </a:ln>
+                </pic:spPr>
+              </pic:pic>
+            </a:graphicData>
+          </a:graphic>
+        </wp:inline>
+      </w:drawing>
+    </w:r>
+    <w:r>
+      <w:t xml:space="preserve">   </w:t>
+    </w:r>
+    <w:hyperlink r:id="rId2" w:history="1">
+      <w:r>
+        <w:rPr>
+          <w:rStyle w:val="Hyperlink"/>
+          <w:rFonts w:ascii="Gotham Book" w:eastAsiaTheme="minorEastAsia" w:hAnsi="Gotham Book"/>
+          <w:spacing w:val="15"/>
+        </w:rPr>
+        <w:t>linkedin.com/in/</w:t>
+      </w:r>
+      <w:proofErr w:type="spellStart"/>
+      <w:r>
+        <w:rPr>
+          <w:rStyle w:val="Hyperlink"/>
+          <w:rFonts w:ascii="Gotham Book" w:eastAsiaTheme="minorEastAsia" w:hAnsi="Gotham Book"/>
+          <w:spacing w:val="15"/>
+        </w:rPr>
+        <w:t>cjnitschelm</w:t>
+      </w:r>
+      <w:proofErr w:type="spellEnd"/>
+      <w:r>
+        <w:rPr>
+          <w:rStyle w:val="Hyperlink"/>
+          <w:rFonts w:ascii="Gotham Book" w:eastAsiaTheme="minorEastAsia" w:hAnsi="Gotham Book"/>
+          <w:spacing w:val="15"/>
+        </w:rPr>
+        <w:t>/</w:t>
+      </w:r>
+    </w:hyperlink>
+  </w:p>
+</w:hdr>
 </file>
 
 <file path=word/numbering.xml><?xml version="1.0" encoding="utf-8"?>
@@ -1233,6 +1486,163 @@
       <w:szCs w:val="24"/>
     </w:rPr>
   </w:style>
+  <w:style w:type="paragraph" w:styleId="Header">
+    <w:name w:val="header"/>
+    <w:basedOn w:val="Normal"/>
+    <w:link w:val="HeaderChar"/>
+    <w:uiPriority w:val="99"/>
+    <w:unhideWhenUsed/>
+    <w:rsid w:val="002238C7"/>
+    <w:pPr>
+      <w:tabs>
+        <w:tab w:val="center" w:pos="4680"/>
+        <w:tab w:val="right" w:pos="9360"/>
+      </w:tabs>
+    </w:pPr>
+    <w:rPr>
+      <w:rFonts w:asciiTheme="minorHAnsi" w:eastAsiaTheme="minorHAnsi" w:hAnsiTheme="minorHAnsi" w:cstheme="minorBidi"/>
+      <w:sz w:val="22"/>
+      <w:szCs w:val="22"/>
+    </w:rPr>
+  </w:style>
+  <w:style w:type="character" w:customStyle="1" w:styleId="HeaderChar">
+    <w:name w:val="Header Char"/>
+    <w:basedOn w:val="DefaultParagraphFont"/>
+    <w:link w:val="Header"/>
+    <w:uiPriority w:val="99"/>
+    <w:rsid w:val="002238C7"/>
+  </w:style>
+  <w:style w:type="paragraph" w:styleId="Title">
+    <w:name w:val="Title"/>
+    <w:basedOn w:val="Normal"/>
+    <w:next w:val="Normal"/>
+    <w:link w:val="TitleChar"/>
+    <w:uiPriority w:val="10"/>
+    <w:qFormat/>
+    <w:rsid w:val="002238C7"/>
+    <w:pPr>
+      <w:contextualSpacing/>
+    </w:pPr>
+    <w:rPr>
+      <w:rFonts w:asciiTheme="majorHAnsi" w:eastAsiaTheme="majorEastAsia" w:hAnsiTheme="majorHAnsi" w:cstheme="majorBidi"/>
+      <w:spacing w:val="-10"/>
+      <w:kern w:val="28"/>
+      <w:sz w:val="56"/>
+      <w:szCs w:val="56"/>
+    </w:rPr>
+  </w:style>
+  <w:style w:type="character" w:customStyle="1" w:styleId="TitleChar">
+    <w:name w:val="Title Char"/>
+    <w:basedOn w:val="DefaultParagraphFont"/>
+    <w:link w:val="Title"/>
+    <w:uiPriority w:val="10"/>
+    <w:rsid w:val="002238C7"/>
+    <w:rPr>
+      <w:rFonts w:asciiTheme="majorHAnsi" w:eastAsiaTheme="majorEastAsia" w:hAnsiTheme="majorHAnsi" w:cstheme="majorBidi"/>
+      <w:spacing w:val="-10"/>
+      <w:kern w:val="28"/>
+      <w:sz w:val="56"/>
+      <w:szCs w:val="56"/>
+    </w:rPr>
+  </w:style>
+  <w:style w:type="paragraph" w:styleId="Subtitle">
+    <w:name w:val="Subtitle"/>
+    <w:basedOn w:val="Normal"/>
+    <w:next w:val="Normal"/>
+    <w:link w:val="SubtitleChar"/>
+    <w:uiPriority w:val="11"/>
+    <w:qFormat/>
+    <w:rsid w:val="002238C7"/>
+    <w:pPr>
+      <w:spacing w:after="160"/>
+    </w:pPr>
+    <w:rPr>
+      <w:rFonts w:asciiTheme="minorHAnsi" w:eastAsiaTheme="minorEastAsia" w:hAnsiTheme="minorHAnsi" w:cstheme="minorBidi"/>
+      <w:color w:val="5A5A5A" w:themeColor="text1" w:themeTint="A5"/>
+      <w:spacing w:val="15"/>
+      <w:sz w:val="22"/>
+      <w:szCs w:val="22"/>
+    </w:rPr>
+  </w:style>
+  <w:style w:type="character" w:customStyle="1" w:styleId="SubtitleChar">
+    <w:name w:val="Subtitle Char"/>
+    <w:basedOn w:val="DefaultParagraphFont"/>
+    <w:link w:val="Subtitle"/>
+    <w:uiPriority w:val="11"/>
+    <w:rsid w:val="002238C7"/>
+    <w:rPr>
+      <w:rFonts w:eastAsiaTheme="minorEastAsia"/>
+      <w:color w:val="5A5A5A" w:themeColor="text1" w:themeTint="A5"/>
+      <w:spacing w:val="15"/>
+    </w:rPr>
+  </w:style>
+  <w:style w:type="paragraph" w:styleId="Footer">
+    <w:name w:val="footer"/>
+    <w:basedOn w:val="Normal"/>
+    <w:link w:val="FooterChar"/>
+    <w:uiPriority w:val="99"/>
+    <w:unhideWhenUsed/>
+    <w:rsid w:val="002238C7"/>
+    <w:pPr>
+      <w:tabs>
+        <w:tab w:val="center" w:pos="4680"/>
+        <w:tab w:val="right" w:pos="9360"/>
+      </w:tabs>
+    </w:pPr>
+  </w:style>
+  <w:style w:type="character" w:customStyle="1" w:styleId="FooterChar">
+    <w:name w:val="Footer Char"/>
+    <w:basedOn w:val="DefaultParagraphFont"/>
+    <w:link w:val="Footer"/>
+    <w:uiPriority w:val="99"/>
+    <w:rsid w:val="002238C7"/>
+    <w:rPr>
+      <w:rFonts w:ascii="Times New Roman" w:eastAsia="Times New Roman" w:hAnsi="Times New Roman" w:cs="Times New Roman"/>
+      <w:sz w:val="20"/>
+      <w:szCs w:val="20"/>
+    </w:rPr>
+  </w:style>
+  <w:style w:type="paragraph" w:styleId="BalloonText">
+    <w:name w:val="Balloon Text"/>
+    <w:basedOn w:val="Normal"/>
+    <w:link w:val="BalloonTextChar"/>
+    <w:uiPriority w:val="99"/>
+    <w:semiHidden/>
+    <w:unhideWhenUsed/>
+    <w:rsid w:val="002238C7"/>
+    <w:rPr>
+      <w:rFonts w:ascii="Segoe UI" w:hAnsi="Segoe UI" w:cs="Segoe UI"/>
+      <w:sz w:val="18"/>
+      <w:szCs w:val="18"/>
+    </w:rPr>
+  </w:style>
+  <w:style w:type="character" w:customStyle="1" w:styleId="BalloonTextChar">
+    <w:name w:val="Balloon Text Char"/>
+    <w:basedOn w:val="DefaultParagraphFont"/>
+    <w:link w:val="BalloonText"/>
+    <w:uiPriority w:val="99"/>
+    <w:semiHidden/>
+    <w:rsid w:val="002238C7"/>
+    <w:rPr>
+      <w:rFonts w:ascii="Segoe UI" w:eastAsia="Times New Roman" w:hAnsi="Segoe UI" w:cs="Segoe UI"/>
+      <w:sz w:val="18"/>
+      <w:szCs w:val="18"/>
+    </w:rPr>
+  </w:style>
+  <w:style w:type="paragraph" w:styleId="NoSpacing">
+    <w:name w:val="No Spacing"/>
+    <w:uiPriority w:val="1"/>
+    <w:qFormat/>
+    <w:rsid w:val="002238C7"/>
+    <w:pPr>
+      <w:spacing w:after="0" w:line="240" w:lineRule="auto"/>
+    </w:pPr>
+    <w:rPr>
+      <w:rFonts w:ascii="Times New Roman" w:eastAsia="Times New Roman" w:hAnsi="Times New Roman" w:cs="Times New Roman"/>
+      <w:sz w:val="20"/>
+      <w:szCs w:val="20"/>
+    </w:rPr>
+  </w:style>
 </w:styles>
 </file>
 

--- a/Professional/SpaceX/Charlie_Nitschelm_Portfolio.docx
+++ b/Professional/SpaceX/Charlie_Nitschelm_Portfolio.docx
@@ -264,8 +264,6 @@
           <w:rFonts w:asciiTheme="minorHAnsi" w:hAnsiTheme="minorHAnsi" w:cstheme="minorHAnsi"/>
         </w:rPr>
       </w:pPr>
-      <w:bookmarkStart w:id="0" w:name="_GoBack"/>
-      <w:bookmarkEnd w:id="0"/>
     </w:p>
     <w:p>
       <w:pPr>
@@ -337,16 +335,25 @@
             <w:rStyle w:val="Hyperlink"/>
             <w:rFonts w:asciiTheme="minorHAnsi" w:hAnsiTheme="minorHAnsi" w:cstheme="minorHAnsi"/>
           </w:rPr>
-          <w:t>SEDS Wiki</w:t>
+          <w:t>SEDS W</w:t>
+        </w:r>
+        <w:bookmarkStart w:id="0" w:name="_GoBack"/>
+        <w:bookmarkEnd w:id="0"/>
+        <w:r>
+          <w:rPr>
+            <w:rStyle w:val="Hyperlink"/>
+            <w:rFonts w:asciiTheme="minorHAnsi" w:hAnsiTheme="minorHAnsi" w:cstheme="minorHAnsi"/>
+          </w:rPr>
+          <w:t>i</w:t>
+        </w:r>
+        <w:r>
+          <w:rPr>
+            <w:rStyle w:val="Hyperlink"/>
+            <w:rFonts w:asciiTheme="minorHAnsi" w:hAnsiTheme="minorHAnsi" w:cstheme="minorHAnsi"/>
+          </w:rPr>
+          <w:t>ki</w:t>
         </w:r>
       </w:hyperlink>
-    </w:p>
-    <w:p>
-      <w:pPr>
-        <w:rPr>
-          <w:rFonts w:asciiTheme="minorHAnsi" w:hAnsiTheme="minorHAnsi" w:cstheme="minorHAnsi"/>
-        </w:rPr>
-      </w:pPr>
     </w:p>
     <w:p>
       <w:pPr>
